--- a/SQL/Important SQL Queries.docx
+++ b/SQL/Important SQL Queries.docx
@@ -2,6 +2,26 @@
 <file path=word/document.xml><?xml version="1.0" encoding="utf-8"?>
 <w:document xmlns:wpc="http://schemas.microsoft.com/office/word/2010/wordprocessingCanvas" xmlns:cx="http://schemas.microsoft.com/office/drawing/2014/chartex" xmlns:cx1="http://schemas.microsoft.com/office/drawing/2015/9/8/chartex" xmlns:cx2="http://schemas.microsoft.com/office/drawing/2015/10/21/chartex" xmlns:cx3="http://schemas.microsoft.com/office/drawing/2016/5/9/chartex" xmlns:cx4="http://schemas.microsoft.com/office/drawing/2016/5/10/chartex" xmlns:cx5="http://schemas.microsoft.com/office/drawing/2016/5/11/chartex" xmlns:cx6="http://schemas.microsoft.com/office/drawing/2016/5/12/chartex" xmlns:cx7="http://schemas.microsoft.com/office/drawing/2016/5/13/chartex" xmlns:cx8="http://schemas.microsoft.com/office/drawing/2016/5/14/chartex" xmlns:mc="http://schemas.openxmlformats.org/markup-compatibility/2006" xmlns:aink="http://schemas.microsoft.com/office/drawing/2016/ink" xmlns:am3d="http://schemas.microsoft.com/office/drawing/2017/model3d" xmlns:o="urn:schemas-microsoft-com:office:office" xmlns:r="http://schemas.openxmlformats.org/officeDocument/2006/relationships" xmlns:m="http://schemas.openxmlformats.org/officeDocument/2006/math" xmlns:v="urn:schemas-microsoft-com:vml" xmlns:wp14="http://schemas.microsoft.com/office/word/2010/wordprocessingDrawing" xmlns:wp="http://schemas.openxmlformats.org/drawingml/2006/wordprocessingDrawing" xmlns:w10="urn:schemas-microsoft-com:office:word" xmlns:w="http://schemas.openxmlformats.org/wordprocessingml/2006/main" xmlns:w14="http://schemas.microsoft.com/office/word/2010/wordml" xmlns:w15="http://schemas.microsoft.com/office/word/2012/wordml" xmlns:w16cid="http://schemas.microsoft.com/office/word/2016/wordml/cid" xmlns:w16se="http://schemas.microsoft.com/office/word/2015/wordml/symex" xmlns:wpg="http://schemas.microsoft.com/office/word/2010/wordprocessingGroup" xmlns:wpi="http://schemas.microsoft.com/office/word/2010/wordprocessingInk" xmlns:wne="http://schemas.microsoft.com/office/word/2006/wordml" xmlns:wps="http://schemas.microsoft.com/office/word/2010/wordprocessingShape" mc:Ignorable="w14 w15 w16se w16cid wp14">
   <w:body>
+    <w:p>
+      <w:pPr>
+        <w:jc w:val="both"/>
+        <w:rPr>
+          <w:b/>
+          <w:bCs/>
+          <w:lang w:val="en-US"/>
+        </w:rPr>
+      </w:pPr>
+    </w:p>
+    <w:p>
+      <w:pPr>
+        <w:jc w:val="both"/>
+        <w:rPr>
+          <w:b/>
+          <w:bCs/>
+          <w:lang w:val="en-US"/>
+        </w:rPr>
+      </w:pPr>
+    </w:p>
     <w:p>
       <w:pPr>
         <w:jc w:val="both"/>
@@ -234,15 +254,7 @@
         <w:rPr>
           <w:lang w:val="en-US"/>
         </w:rPr>
-        <w:t>-&gt; displa</w:t>
-      </w:r>
-      <w:bookmarkStart w:id="0" w:name="_GoBack"/>
-      <w:bookmarkEnd w:id="0"/>
-      <w:r>
-        <w:rPr>
-          <w:lang w:val="en-US"/>
-        </w:rPr>
-        <w:t>ys structure of table.</w:t>
+        <w:t>-&gt; displays structure of table.</w:t>
       </w:r>
     </w:p>
     <w:p>
@@ -1167,6 +1179,7 @@
         <w:rPr>
           <w:lang w:val="en-US"/>
         </w:rPr>
+        <w:lastRenderedPageBreak/>
         <w:t>select MAX(columnname) from &lt;tablename&gt; where cond. – returns largest value record.</w:t>
       </w:r>
     </w:p>
@@ -1238,7 +1251,6 @@
         <w:rPr>
           <w:lang w:val="en-US"/>
         </w:rPr>
-        <w:lastRenderedPageBreak/>
         <w:t xml:space="preserve">select </w:t>
       </w:r>
       <w:proofErr w:type="gramStart"/>
@@ -2293,11 +2305,19 @@
         </w:rPr>
         <w:t>&lt;</w:t>
       </w:r>
-      <w:r>
-        <w:rPr>
-          <w:lang w:val="en-US"/>
-        </w:rPr>
-        <w:t>columnname(s)</w:t>
+      <w:proofErr w:type="spellStart"/>
+      <w:r>
+        <w:rPr>
+          <w:lang w:val="en-US"/>
+        </w:rPr>
+        <w:t>columnname</w:t>
+      </w:r>
+      <w:proofErr w:type="spellEnd"/>
+      <w:r>
+        <w:rPr>
+          <w:lang w:val="en-US"/>
+        </w:rPr>
+        <w:t>(s)</w:t>
       </w:r>
       <w:r>
         <w:rPr>
@@ -2618,6 +2638,7 @@
           <w:bCs/>
           <w:lang w:val="en-US"/>
         </w:rPr>
+        <w:lastRenderedPageBreak/>
         <w:t>EXISTS</w:t>
       </w:r>
       <w:r>
@@ -2662,7 +2683,6 @@
           <w:bCs/>
           <w:lang w:val="en-US"/>
         </w:rPr>
-        <w:lastRenderedPageBreak/>
         <w:t>JOIN</w:t>
       </w:r>
       <w:r>
@@ -3078,6 +3098,750 @@
         </w:rPr>
         <w:t>view is a virtual table based on the result-set of an SQL statement.</w:t>
       </w:r>
+    </w:p>
+    <w:p>
+      <w:pPr>
+        <w:jc w:val="both"/>
+        <w:rPr>
+          <w:lang w:val="en-US"/>
+        </w:rPr>
+      </w:pPr>
+    </w:p>
+    <w:p>
+      <w:pPr>
+        <w:jc w:val="both"/>
+        <w:rPr>
+          <w:lang w:val="en-US"/>
+        </w:rPr>
+      </w:pPr>
+    </w:p>
+    <w:p>
+      <w:pPr>
+        <w:jc w:val="both"/>
+        <w:rPr>
+          <w:lang w:val="en-US"/>
+        </w:rPr>
+      </w:pPr>
+    </w:p>
+    <w:p>
+      <w:pPr>
+        <w:jc w:val="both"/>
+        <w:rPr>
+          <w:lang w:val="en-US"/>
+        </w:rPr>
+      </w:pPr>
+    </w:p>
+    <w:p>
+      <w:pPr>
+        <w:jc w:val="both"/>
+        <w:rPr>
+          <w:lang w:val="en-US"/>
+        </w:rPr>
+      </w:pPr>
+    </w:p>
+    <w:p>
+      <w:pPr>
+        <w:jc w:val="both"/>
+        <w:rPr>
+          <w:lang w:val="en-US"/>
+        </w:rPr>
+      </w:pPr>
+    </w:p>
+    <w:p>
+      <w:pPr>
+        <w:jc w:val="both"/>
+        <w:rPr>
+          <w:lang w:val="en-US"/>
+        </w:rPr>
+      </w:pPr>
+    </w:p>
+    <w:p>
+      <w:pPr>
+        <w:jc w:val="both"/>
+        <w:rPr>
+          <w:lang w:val="en-US"/>
+        </w:rPr>
+      </w:pPr>
+    </w:p>
+    <w:p>
+      <w:pPr>
+        <w:jc w:val="both"/>
+        <w:rPr>
+          <w:lang w:val="en-US"/>
+        </w:rPr>
+      </w:pPr>
+    </w:p>
+    <w:p>
+      <w:pPr>
+        <w:jc w:val="both"/>
+        <w:rPr>
+          <w:lang w:val="en-US"/>
+        </w:rPr>
+      </w:pPr>
+    </w:p>
+    <w:p>
+      <w:pPr>
+        <w:jc w:val="both"/>
+        <w:rPr>
+          <w:lang w:val="en-US"/>
+        </w:rPr>
+      </w:pPr>
+    </w:p>
+    <w:p>
+      <w:pPr>
+        <w:jc w:val="both"/>
+        <w:rPr>
+          <w:b/>
+          <w:bCs/>
+          <w:lang w:val="en-US"/>
+        </w:rPr>
+      </w:pPr>
+      <w:r>
+        <w:rPr>
+          <w:b/>
+          <w:bCs/>
+          <w:lang w:val="en-US"/>
+        </w:rPr>
+        <w:lastRenderedPageBreak/>
+        <w:t xml:space="preserve">Most common </w:t>
+      </w:r>
+      <w:r>
+        <w:rPr>
+          <w:b/>
+          <w:bCs/>
+          <w:lang w:val="en-US"/>
+        </w:rPr>
+        <w:t xml:space="preserve">SQL </w:t>
+      </w:r>
+      <w:r>
+        <w:rPr>
+          <w:b/>
+          <w:bCs/>
+          <w:lang w:val="en-US"/>
+        </w:rPr>
+        <w:t>Interview Questions:</w:t>
+      </w:r>
+    </w:p>
+    <w:p>
+      <w:pPr>
+        <w:jc w:val="both"/>
+        <w:rPr>
+          <w:lang w:val="en-US"/>
+        </w:rPr>
+      </w:pPr>
+      <w:r>
+        <w:rPr>
+          <w:lang w:val="en-US"/>
+        </w:rPr>
+        <w:t>Q. Return the employee with the highest salary?</w:t>
+      </w:r>
+    </w:p>
+    <w:p>
+      <w:pPr>
+        <w:jc w:val="both"/>
+        <w:rPr>
+          <w:lang w:val="en-US"/>
+        </w:rPr>
+      </w:pPr>
+      <w:r>
+        <w:rPr>
+          <w:lang w:val="en-US"/>
+        </w:rPr>
+        <w:t>Select * from emp where salary = (select max(salary) from emp)</w:t>
+      </w:r>
+    </w:p>
+    <w:p>
+      <w:pPr>
+        <w:jc w:val="both"/>
+        <w:rPr>
+          <w:lang w:val="en-US"/>
+        </w:rPr>
+      </w:pPr>
+      <w:r>
+        <w:rPr>
+          <w:lang w:val="en-US"/>
+        </w:rPr>
+        <w:t>Q. Return the highest salary of the employee?</w:t>
+      </w:r>
+    </w:p>
+    <w:p>
+      <w:pPr>
+        <w:jc w:val="both"/>
+        <w:rPr>
+          <w:lang w:val="en-US"/>
+        </w:rPr>
+      </w:pPr>
+      <w:r>
+        <w:rPr>
+          <w:lang w:val="en-US"/>
+        </w:rPr>
+        <w:t>Select max(salary) from emp</w:t>
+      </w:r>
+    </w:p>
+    <w:p>
+      <w:pPr>
+        <w:jc w:val="both"/>
+        <w:rPr>
+          <w:lang w:val="en-US"/>
+        </w:rPr>
+      </w:pPr>
+      <w:r>
+        <w:rPr>
+          <w:lang w:val="en-US"/>
+        </w:rPr>
+        <w:t>Q. Return 2</w:t>
+      </w:r>
+      <w:r>
+        <w:rPr>
+          <w:vertAlign w:val="superscript"/>
+          <w:lang w:val="en-US"/>
+        </w:rPr>
+        <w:t>nd</w:t>
+      </w:r>
+      <w:r>
+        <w:rPr>
+          <w:lang w:val="en-US"/>
+        </w:rPr>
+        <w:t xml:space="preserve"> highest salary from employee?</w:t>
+      </w:r>
+    </w:p>
+    <w:p>
+      <w:pPr>
+        <w:jc w:val="both"/>
+        <w:rPr>
+          <w:lang w:val="en-US"/>
+        </w:rPr>
+      </w:pPr>
+      <w:r>
+        <w:rPr>
+          <w:lang w:val="en-US"/>
+        </w:rPr>
+        <w:t>Select max(salary) from emp where salary Not In (Select max(salary) from emp)</w:t>
+      </w:r>
+    </w:p>
+    <w:p>
+      <w:pPr>
+        <w:jc w:val="both"/>
+        <w:rPr>
+          <w:lang w:val="en-US"/>
+        </w:rPr>
+      </w:pPr>
+      <w:r>
+        <w:rPr>
+          <w:lang w:val="en-US"/>
+        </w:rPr>
+        <w:t>Or</w:t>
+      </w:r>
+    </w:p>
+    <w:p>
+      <w:pPr>
+        <w:jc w:val="both"/>
+        <w:rPr>
+          <w:lang w:val="en-US"/>
+        </w:rPr>
+      </w:pPr>
+      <w:r>
+        <w:rPr>
+          <w:lang w:val="en-US"/>
+        </w:rPr>
+        <w:t xml:space="preserve">Select mac(salary) from emp where salary </w:t>
+      </w:r>
+      <w:proofErr w:type="gramStart"/>
+      <w:r>
+        <w:rPr>
+          <w:lang w:val="en-US"/>
+        </w:rPr>
+        <w:t>&lt;(</w:t>
+      </w:r>
+      <w:proofErr w:type="gramEnd"/>
+      <w:r>
+        <w:rPr>
+          <w:lang w:val="en-US"/>
+        </w:rPr>
+        <w:t>select max(salary) from emp</w:t>
+      </w:r>
+      <w:r>
+        <w:rPr>
+          <w:lang w:val="en-US"/>
+        </w:rPr>
+        <w:t>)</w:t>
+      </w:r>
+    </w:p>
+    <w:p>
+      <w:pPr>
+        <w:jc w:val="both"/>
+        <w:rPr>
+          <w:lang w:val="en-US"/>
+        </w:rPr>
+      </w:pPr>
+      <w:r>
+        <w:rPr>
+          <w:lang w:val="en-US"/>
+        </w:rPr>
+        <w:t>Or</w:t>
+      </w:r>
+    </w:p>
+    <w:p>
+      <w:pPr>
+        <w:jc w:val="both"/>
+        <w:rPr>
+          <w:lang w:val="en-US"/>
+        </w:rPr>
+      </w:pPr>
+      <w:r>
+        <w:rPr>
+          <w:lang w:val="en-US"/>
+        </w:rPr>
+        <w:t xml:space="preserve">Select salary from (select DISTINCT TOP 2 salary from emp ORDER BY salary </w:t>
+      </w:r>
+      <w:proofErr w:type="gramStart"/>
+      <w:r>
+        <w:rPr>
+          <w:lang w:val="en-US"/>
+        </w:rPr>
+        <w:t>Desc )</w:t>
+      </w:r>
+      <w:proofErr w:type="gramEnd"/>
+      <w:r>
+        <w:rPr>
+          <w:lang w:val="en-US"/>
+        </w:rPr>
+        <w:t xml:space="preserve"> Result Order by salary </w:t>
+      </w:r>
+      <w:bookmarkStart w:id="0" w:name="_GoBack"/>
+      <w:bookmarkEnd w:id="0"/>
+    </w:p>
+    <w:p>
+      <w:pPr>
+        <w:jc w:val="both"/>
+        <w:rPr>
+          <w:lang w:val="en-US"/>
+        </w:rPr>
+      </w:pPr>
+      <w:r>
+        <w:rPr>
+          <w:lang w:val="en-US"/>
+        </w:rPr>
+        <w:t>Q. Return the range of employee based on EMP_ID</w:t>
+      </w:r>
+      <w:r>
+        <w:rPr>
+          <w:lang w:val="en-US"/>
+        </w:rPr>
+        <w:t>?</w:t>
+      </w:r>
+    </w:p>
+    <w:p>
+      <w:pPr>
+        <w:jc w:val="both"/>
+        <w:rPr>
+          <w:lang w:val="en-US"/>
+        </w:rPr>
+      </w:pPr>
+      <w:r>
+        <w:rPr>
+          <w:lang w:val="en-US"/>
+        </w:rPr>
+        <w:t xml:space="preserve">Select * from emp where </w:t>
+      </w:r>
+      <w:proofErr w:type="spellStart"/>
+      <w:r>
+        <w:rPr>
+          <w:lang w:val="en-US"/>
+        </w:rPr>
+        <w:t>emp_</w:t>
+      </w:r>
+      <w:r>
+        <w:rPr>
+          <w:lang w:val="en-US"/>
+        </w:rPr>
+        <w:t>id</w:t>
+      </w:r>
+      <w:proofErr w:type="spellEnd"/>
+      <w:r>
+        <w:rPr>
+          <w:lang w:val="en-US"/>
+        </w:rPr>
+        <w:t xml:space="preserve"> between 2001 and 2004</w:t>
+      </w:r>
+    </w:p>
+    <w:p>
+      <w:pPr>
+        <w:jc w:val="both"/>
+        <w:rPr>
+          <w:lang w:val="en-US"/>
+        </w:rPr>
+      </w:pPr>
+      <w:r>
+        <w:rPr>
+          <w:lang w:val="en-US"/>
+        </w:rPr>
+        <w:t xml:space="preserve">Q. Return </w:t>
+      </w:r>
+      <w:proofErr w:type="spellStart"/>
+      <w:r>
+        <w:rPr>
+          <w:lang w:val="en-US"/>
+        </w:rPr>
+        <w:t>emp_name</w:t>
+      </w:r>
+      <w:proofErr w:type="spellEnd"/>
+      <w:r>
+        <w:rPr>
+          <w:lang w:val="en-US"/>
+        </w:rPr>
+        <w:t>, highest salary and department (emp table and department table)</w:t>
+      </w:r>
+      <w:r>
+        <w:rPr>
+          <w:lang w:val="en-US"/>
+        </w:rPr>
+        <w:t>?</w:t>
+      </w:r>
+    </w:p>
+    <w:p>
+      <w:pPr>
+        <w:jc w:val="both"/>
+        <w:rPr>
+          <w:lang w:val="en-US"/>
+        </w:rPr>
+      </w:pPr>
+      <w:r>
+        <w:rPr>
+          <w:lang w:val="en-US"/>
+        </w:rPr>
+        <w:t xml:space="preserve">Select </w:t>
+      </w:r>
+      <w:proofErr w:type="spellStart"/>
+      <w:proofErr w:type="gramStart"/>
+      <w:r>
+        <w:rPr>
+          <w:lang w:val="en-US"/>
+        </w:rPr>
+        <w:t>e.first</w:t>
+      </w:r>
+      <w:proofErr w:type="gramEnd"/>
+      <w:r>
+        <w:rPr>
+          <w:lang w:val="en-US"/>
+        </w:rPr>
+        <w:t>_name</w:t>
+      </w:r>
+      <w:proofErr w:type="spellEnd"/>
+      <w:r>
+        <w:rPr>
+          <w:lang w:val="en-US"/>
+        </w:rPr>
+        <w:t xml:space="preserve">, </w:t>
+      </w:r>
+      <w:proofErr w:type="spellStart"/>
+      <w:r>
+        <w:rPr>
+          <w:lang w:val="en-US"/>
+        </w:rPr>
+        <w:t>e.last_name</w:t>
+      </w:r>
+      <w:proofErr w:type="spellEnd"/>
+      <w:r>
+        <w:rPr>
+          <w:lang w:val="en-US"/>
+        </w:rPr>
+        <w:t xml:space="preserve">, </w:t>
+      </w:r>
+      <w:proofErr w:type="spellStart"/>
+      <w:r>
+        <w:rPr>
+          <w:lang w:val="en-US"/>
+        </w:rPr>
+        <w:t>e.salary</w:t>
+      </w:r>
+      <w:proofErr w:type="spellEnd"/>
+      <w:r>
+        <w:rPr>
+          <w:lang w:val="en-US"/>
+        </w:rPr>
+        <w:t xml:space="preserve">, </w:t>
+      </w:r>
+      <w:proofErr w:type="spellStart"/>
+      <w:r>
+        <w:rPr>
+          <w:lang w:val="en-US"/>
+        </w:rPr>
+        <w:t>d.depatment_name</w:t>
+      </w:r>
+      <w:proofErr w:type="spellEnd"/>
+      <w:r>
+        <w:rPr>
+          <w:lang w:val="en-US"/>
+        </w:rPr>
+        <w:t xml:space="preserve"> from Emp e Inner Join Department d ON </w:t>
+      </w:r>
+      <w:proofErr w:type="spellStart"/>
+      <w:r>
+        <w:rPr>
+          <w:lang w:val="en-US"/>
+        </w:rPr>
+        <w:t>e.department_id</w:t>
+      </w:r>
+      <w:proofErr w:type="spellEnd"/>
+      <w:r>
+        <w:rPr>
+          <w:lang w:val="en-US"/>
+        </w:rPr>
+        <w:t xml:space="preserve"> =</w:t>
+      </w:r>
+      <w:proofErr w:type="spellStart"/>
+      <w:r>
+        <w:rPr>
+          <w:lang w:val="en-US"/>
+        </w:rPr>
+        <w:t>d.department_id</w:t>
+      </w:r>
+      <w:proofErr w:type="spellEnd"/>
+      <w:r>
+        <w:rPr>
+          <w:lang w:val="en-US"/>
+        </w:rPr>
+        <w:t>) where salary IN (select max(salary) from emp</w:t>
+      </w:r>
+      <w:r>
+        <w:rPr>
+          <w:lang w:val="en-US"/>
+        </w:rPr>
+        <w:t>)</w:t>
+      </w:r>
+      <w:r>
+        <w:rPr>
+          <w:lang w:val="en-US"/>
+        </w:rPr>
+        <w:t xml:space="preserve"> </w:t>
+      </w:r>
+    </w:p>
+    <w:p>
+      <w:pPr>
+        <w:jc w:val="both"/>
+        <w:rPr>
+          <w:lang w:val="en-US"/>
+        </w:rPr>
+      </w:pPr>
+      <w:r>
+        <w:rPr>
+          <w:lang w:val="en-US"/>
+        </w:rPr>
+        <w:t xml:space="preserve">Q. Return </w:t>
+      </w:r>
+      <w:proofErr w:type="spellStart"/>
+      <w:r>
+        <w:rPr>
+          <w:lang w:val="en-US"/>
+        </w:rPr>
+        <w:t>emp_name</w:t>
+      </w:r>
+      <w:proofErr w:type="spellEnd"/>
+      <w:r>
+        <w:rPr>
+          <w:lang w:val="en-US"/>
+        </w:rPr>
+        <w:t xml:space="preserve">, salary </w:t>
+      </w:r>
+      <w:proofErr w:type="spellStart"/>
+      <w:r>
+        <w:rPr>
+          <w:lang w:val="en-US"/>
+        </w:rPr>
+        <w:t>department_name</w:t>
+      </w:r>
+      <w:proofErr w:type="spellEnd"/>
+      <w:r>
+        <w:rPr>
+          <w:lang w:val="en-US"/>
+        </w:rPr>
+        <w:t xml:space="preserve"> of each department</w:t>
+      </w:r>
+      <w:r>
+        <w:rPr>
+          <w:lang w:val="en-US"/>
+        </w:rPr>
+        <w:t>?</w:t>
+      </w:r>
+    </w:p>
+    <w:p>
+      <w:pPr>
+        <w:jc w:val="both"/>
+        <w:rPr>
+          <w:lang w:val="en-US"/>
+        </w:rPr>
+      </w:pPr>
+      <w:r>
+        <w:rPr>
+          <w:lang w:val="en-US"/>
+        </w:rPr>
+        <w:t xml:space="preserve">Select </w:t>
+      </w:r>
+      <w:proofErr w:type="spellStart"/>
+      <w:r>
+        <w:rPr>
+          <w:lang w:val="en-US"/>
+        </w:rPr>
+        <w:t>e.first_name</w:t>
+      </w:r>
+      <w:proofErr w:type="spellEnd"/>
+      <w:r>
+        <w:rPr>
+          <w:lang w:val="en-US"/>
+        </w:rPr>
+        <w:t xml:space="preserve">, </w:t>
+      </w:r>
+      <w:proofErr w:type="spellStart"/>
+      <w:r>
+        <w:rPr>
+          <w:lang w:val="en-US"/>
+        </w:rPr>
+        <w:t>e.last_name</w:t>
+      </w:r>
+      <w:proofErr w:type="spellEnd"/>
+      <w:r>
+        <w:rPr>
+          <w:lang w:val="en-US"/>
+        </w:rPr>
+        <w:t xml:space="preserve">, </w:t>
+      </w:r>
+      <w:proofErr w:type="spellStart"/>
+      <w:r>
+        <w:rPr>
+          <w:lang w:val="en-US"/>
+        </w:rPr>
+        <w:t>e.salary</w:t>
+      </w:r>
+      <w:proofErr w:type="spellEnd"/>
+      <w:r>
+        <w:rPr>
+          <w:lang w:val="en-US"/>
+        </w:rPr>
+        <w:t xml:space="preserve">, </w:t>
+      </w:r>
+      <w:proofErr w:type="spellStart"/>
+      <w:r>
+        <w:rPr>
+          <w:lang w:val="en-US"/>
+        </w:rPr>
+        <w:t>d.depatment_name</w:t>
+      </w:r>
+      <w:proofErr w:type="spellEnd"/>
+      <w:r>
+        <w:rPr>
+          <w:lang w:val="en-US"/>
+        </w:rPr>
+        <w:t xml:space="preserve"> from Emp e Inner Join Department d ON </w:t>
+      </w:r>
+      <w:proofErr w:type="spellStart"/>
+      <w:r>
+        <w:rPr>
+          <w:lang w:val="en-US"/>
+        </w:rPr>
+        <w:t>e.department_id</w:t>
+      </w:r>
+      <w:proofErr w:type="spellEnd"/>
+      <w:r>
+        <w:rPr>
+          <w:lang w:val="en-US"/>
+        </w:rPr>
+        <w:t xml:space="preserve"> =</w:t>
+      </w:r>
+      <w:proofErr w:type="spellStart"/>
+      <w:r>
+        <w:rPr>
+          <w:lang w:val="en-US"/>
+        </w:rPr>
+        <w:t>d.department_id</w:t>
+      </w:r>
+      <w:proofErr w:type="spellEnd"/>
+      <w:r>
+        <w:rPr>
+          <w:lang w:val="en-US"/>
+        </w:rPr>
+        <w:t xml:space="preserve">) where salary IN (select max(salary) from emp GRPUP BY </w:t>
+      </w:r>
+      <w:proofErr w:type="spellStart"/>
+      <w:r>
+        <w:rPr>
+          <w:lang w:val="en-US"/>
+        </w:rPr>
+        <w:t>department_id</w:t>
+      </w:r>
+      <w:proofErr w:type="spellEnd"/>
+      <w:r>
+        <w:rPr>
+          <w:lang w:val="en-US"/>
+        </w:rPr>
+        <w:t xml:space="preserve">) </w:t>
+      </w:r>
+    </w:p>
+    <w:p>
+      <w:pPr>
+        <w:jc w:val="both"/>
+        <w:rPr>
+          <w:lang w:val="en-US"/>
+        </w:rPr>
+      </w:pPr>
+      <w:r>
+        <w:rPr>
+          <w:lang w:val="en-US"/>
+        </w:rPr>
+        <w:t>Q. Return nth highest salary of employee?</w:t>
+      </w:r>
+    </w:p>
+    <w:p>
+      <w:pPr>
+        <w:jc w:val="both"/>
+        <w:rPr>
+          <w:lang w:val="en-US"/>
+        </w:rPr>
+      </w:pPr>
+      <w:r>
+        <w:rPr>
+          <w:lang w:val="en-US"/>
+        </w:rPr>
+        <w:t xml:space="preserve">Select TOP 1 salary from (select DISTINCT TOP </w:t>
+      </w:r>
+      <w:r>
+        <w:rPr>
+          <w:b/>
+          <w:bCs/>
+          <w:i/>
+          <w:iCs/>
+          <w:lang w:val="en-US"/>
+        </w:rPr>
+        <w:t>5</w:t>
+      </w:r>
+      <w:r>
+        <w:rPr>
+          <w:lang w:val="en-US"/>
+        </w:rPr>
+        <w:t xml:space="preserve"> salary from emp ORDER BY salary </w:t>
+      </w:r>
+      <w:proofErr w:type="gramStart"/>
+      <w:r>
+        <w:rPr>
+          <w:lang w:val="en-US"/>
+        </w:rPr>
+        <w:t>Desc )</w:t>
+      </w:r>
+      <w:proofErr w:type="gramEnd"/>
+      <w:r>
+        <w:rPr>
+          <w:lang w:val="en-US"/>
+        </w:rPr>
+        <w:t xml:space="preserve"> Result Order by salary </w:t>
+      </w:r>
+    </w:p>
+    <w:p>
+      <w:pPr>
+        <w:jc w:val="both"/>
+        <w:rPr>
+          <w:lang w:val="en-US"/>
+        </w:rPr>
+      </w:pPr>
     </w:p>
     <w:sectPr>
       <w:headerReference w:type="even" r:id="rId7"/>
